--- a/content/drafts/awc_map_draft/awc_mapping_draft2_20230212.docx
+++ b/content/drafts/awc_map_draft/awc_mapping_draft2_20230212.docx
@@ -419,12 +419,12 @@
           <wp:inline distB="0" distT="0" distL="0" distR="0">
             <wp:extent cx="5943600" cy="3343275"/>
             <wp:effectExtent b="0" l="0" r="0" t="0"/>
-            <wp:docPr id="12" name="image2.png"/>
+            <wp:docPr id="12" name="image4.png"/>
             <a:graphic>
               <a:graphicData uri="http://schemas.openxmlformats.org/drawingml/2006/picture">
                 <pic:pic>
                   <pic:nvPicPr>
-                    <pic:cNvPr id="0" name="image2.png"/>
+                    <pic:cNvPr id="0" name="image4.png"/>
                     <pic:cNvPicPr preferRelativeResize="0"/>
                   </pic:nvPicPr>
                   <pic:blipFill>
@@ -503,12 +503,12 @@
           <wp:inline distB="0" distT="0" distL="0" distR="0">
             <wp:extent cx="5225553" cy="2939374"/>
             <wp:effectExtent b="0" l="0" r="0" t="0"/>
-            <wp:docPr id="14" name="image4.png"/>
+            <wp:docPr id="14" name="image1.png"/>
             <a:graphic>
               <a:graphicData uri="http://schemas.openxmlformats.org/drawingml/2006/picture">
                 <pic:pic>
                   <pic:nvPicPr>
-                    <pic:cNvPr id="0" name="image4.png"/>
+                    <pic:cNvPr id="0" name="image1.png"/>
                     <pic:cNvPicPr preferRelativeResize="0"/>
                   </pic:nvPicPr>
                   <pic:blipFill>
@@ -1020,12 +1020,12 @@
           <wp:inline distB="0" distT="0" distL="0" distR="0">
             <wp:extent cx="5943600" cy="3343275"/>
             <wp:effectExtent b="88900" l="88900" r="88900" t="88900"/>
-            <wp:docPr id="13" name="image1.jpg"/>
+            <wp:docPr id="13" name="image3.jpg"/>
             <a:graphic>
               <a:graphicData uri="http://schemas.openxmlformats.org/drawingml/2006/picture">
                 <pic:pic>
                   <pic:nvPicPr>
-                    <pic:cNvPr id="0" name="image1.jpg"/>
+                    <pic:cNvPr id="0" name="image3.jpg"/>
                     <pic:cNvPicPr preferRelativeResize="0"/>
                   </pic:nvPicPr>
                   <pic:blipFill>
@@ -1204,7 +1204,119 @@
           <w:vertAlign w:val="baseline"/>
           <w:rtl w:val="0"/>
         </w:rPr>
-        <w:t xml:space="preserve">The Chena River near Fairbanks has also been the subject of similarly themed research efforts. A graduate project in 2014-2015 developed a predictive stream network model of habitat intrinsic potential (IP) for juvenile Chinook salmon, and assessed the efficacy of several ground-truthing methods, including environmental DNA and visual observation (e.g. snorkeling surveys) (Matter et al. 2018). This work applied a stream network model distinct from the NHD or NHD+ called NetMap, which will be discussed further next.</w:t>
+        <w:t xml:space="preserve">The Chena River near Fairbanks has also been the subject of similarly themed research efforts. A graduate project in 2014-2015 developed a predictive stream network model of habitat intrinsic potential (IP) for juvenile Chinook salmon, and assessed the efficacy of several ground-truthing methods, including environmental DNA and visual observation (e.g. snorkeling surveys) (Matter et al. 2018). This work applied a stream network model distinct from the NHD or NHD+ called NetMap, which will be discussed</w:t>
+      </w:r>
+      <w:sdt>
+        <w:sdtPr>
+          <w:tag w:val="goog_rdk_0"/>
+        </w:sdtPr>
+        <w:sdtContent>
+          <w:ins w:author="Couldn’t load user" w:id="0" w:date="2023-02-15T19:40:25Z">
+            <w:r>
+              <w:rPr>
+                <w:rFonts w:ascii="Times New Roman" w:cs="Times New Roman" w:eastAsia="Times New Roman" w:hAnsi="Times New Roman"/>
+                <w:b w:val="0"/>
+                <w:i w:val="0"/>
+                <w:smallCaps w:val="0"/>
+                <w:strike w:val="0"/>
+                <w:color w:val="000000"/>
+                <w:sz w:val="24"/>
+                <w:szCs w:val="24"/>
+                <w:u w:val="none"/>
+                <w:shd w:fill="auto" w:val="clear"/>
+                <w:vertAlign w:val="baseline"/>
+                <w:rtl w:val="0"/>
+              </w:rPr>
+              <w:t xml:space="preserve"> in</w:t>
+            </w:r>
+          </w:ins>
+        </w:sdtContent>
+      </w:sdt>
+      <w:r>
+        <w:rPr>
+          <w:rFonts w:ascii="Times New Roman" w:cs="Times New Roman" w:eastAsia="Times New Roman" w:hAnsi="Times New Roman"/>
+          <w:b w:val="0"/>
+          <w:i w:val="0"/>
+          <w:smallCaps w:val="0"/>
+          <w:strike w:val="0"/>
+          <w:color w:val="000000"/>
+          <w:sz w:val="24"/>
+          <w:szCs w:val="24"/>
+          <w:u w:val="none"/>
+          <w:shd w:fill="auto" w:val="clear"/>
+          <w:vertAlign w:val="baseline"/>
+          <w:rtl w:val="0"/>
+        </w:rPr>
+        <w:t xml:space="preserve"> further </w:t>
+      </w:r>
+      <w:sdt>
+        <w:sdtPr>
+          <w:tag w:val="goog_rdk_1"/>
+        </w:sdtPr>
+        <w:sdtContent>
+          <w:ins w:author="Couldn’t load user" w:id="1" w:date="2023-02-15T19:40:30Z">
+            <w:r>
+              <w:rPr>
+                <w:rFonts w:ascii="Times New Roman" w:cs="Times New Roman" w:eastAsia="Times New Roman" w:hAnsi="Times New Roman"/>
+                <w:b w:val="0"/>
+                <w:i w:val="0"/>
+                <w:smallCaps w:val="0"/>
+                <w:strike w:val="0"/>
+                <w:color w:val="000000"/>
+                <w:sz w:val="24"/>
+                <w:szCs w:val="24"/>
+                <w:u w:val="none"/>
+                <w:shd w:fill="auto" w:val="clear"/>
+                <w:vertAlign w:val="baseline"/>
+                <w:rtl w:val="0"/>
+              </w:rPr>
+              <w:t xml:space="preserve">detail below</w:t>
+            </w:r>
+          </w:ins>
+        </w:sdtContent>
+      </w:sdt>
+      <w:sdt>
+        <w:sdtPr>
+          <w:tag w:val="goog_rdk_2"/>
+        </w:sdtPr>
+        <w:sdtContent>
+          <w:del w:author="Couldn’t load user" w:id="1" w:date="2023-02-15T19:40:30Z">
+            <w:r>
+              <w:rPr>
+                <w:rFonts w:ascii="Times New Roman" w:cs="Times New Roman" w:eastAsia="Times New Roman" w:hAnsi="Times New Roman"/>
+                <w:b w:val="0"/>
+                <w:i w:val="0"/>
+                <w:smallCaps w:val="0"/>
+                <w:strike w:val="0"/>
+                <w:color w:val="000000"/>
+                <w:sz w:val="24"/>
+                <w:szCs w:val="24"/>
+                <w:u w:val="none"/>
+                <w:shd w:fill="auto" w:val="clear"/>
+                <w:vertAlign w:val="baseline"/>
+                <w:rtl w:val="0"/>
+              </w:rPr>
+              <w:delText xml:space="preserve">next</w:delText>
+            </w:r>
+          </w:del>
+        </w:sdtContent>
+      </w:sdt>
+      <w:r>
+        <w:rPr>
+          <w:rFonts w:ascii="Times New Roman" w:cs="Times New Roman" w:eastAsia="Times New Roman" w:hAnsi="Times New Roman"/>
+          <w:b w:val="0"/>
+          <w:i w:val="0"/>
+          <w:smallCaps w:val="0"/>
+          <w:strike w:val="0"/>
+          <w:color w:val="000000"/>
+          <w:sz w:val="24"/>
+          <w:szCs w:val="24"/>
+          <w:u w:val="none"/>
+          <w:shd w:fill="auto" w:val="clear"/>
+          <w:vertAlign w:val="baseline"/>
+          <w:rtl w:val="0"/>
+        </w:rPr>
+        <w:t xml:space="preserve">.</w:t>
       </w:r>
     </w:p>
     <w:p>
@@ -1400,7 +1512,50 @@
           <w:vertAlign w:val="baseline"/>
           <w:rtl w:val="0"/>
         </w:rPr>
-        <w:t xml:space="preserve">As part of the Hoonah Native Forest Partnership, researchers developed intrinsic potential models for pink, chum, and coho salmon for select watersheds in the region (HNFP 2019). Habitat IP was determined using a variety of watershed characteristics, such as stream gradient or slope, mean annual stream flow, and valley width, in combination with species-specific habitat and life history needs. Biologists used these data along with hundreds of “end of anadromy surveys” from the upper reaches of watersheds to develop predictive models of high, medium, and low habitat values for salmon habitat. </w:t>
+        <w:t xml:space="preserve">As part of the Hoonah Native Forest Partnership, researchers developed intrinsic potential models for pink, chum, and coho salmon for select watersheds in the region (HNFP 2019). Habitat IP was determined using a variety of watershed characteristics, such as stream gradient or slope, mean annual stream</w:t>
+      </w:r>
+      <w:sdt>
+        <w:sdtPr>
+          <w:tag w:val="goog_rdk_3"/>
+        </w:sdtPr>
+        <w:sdtContent>
+          <w:del w:author="Couldn’t load user" w:id="2" w:date="2023-02-15T19:41:29Z">
+            <w:r>
+              <w:rPr>
+                <w:rFonts w:ascii="Times New Roman" w:cs="Times New Roman" w:eastAsia="Times New Roman" w:hAnsi="Times New Roman"/>
+                <w:b w:val="0"/>
+                <w:i w:val="0"/>
+                <w:smallCaps w:val="0"/>
+                <w:strike w:val="0"/>
+                <w:color w:val="000000"/>
+                <w:sz w:val="24"/>
+                <w:szCs w:val="24"/>
+                <w:u w:val="none"/>
+                <w:shd w:fill="auto" w:val="clear"/>
+                <w:vertAlign w:val="baseline"/>
+                <w:rtl w:val="0"/>
+              </w:rPr>
+              <w:delText xml:space="preserve"> </w:delText>
+            </w:r>
+          </w:del>
+        </w:sdtContent>
+      </w:sdt>
+      <w:r>
+        <w:rPr>
+          <w:rFonts w:ascii="Times New Roman" w:cs="Times New Roman" w:eastAsia="Times New Roman" w:hAnsi="Times New Roman"/>
+          <w:b w:val="0"/>
+          <w:i w:val="0"/>
+          <w:smallCaps w:val="0"/>
+          <w:strike w:val="0"/>
+          <w:color w:val="000000"/>
+          <w:sz w:val="24"/>
+          <w:szCs w:val="24"/>
+          <w:u w:val="none"/>
+          <w:shd w:fill="auto" w:val="clear"/>
+          <w:vertAlign w:val="baseline"/>
+          <w:rtl w:val="0"/>
+        </w:rPr>
+        <w:t xml:space="preserve">flow, and valley width, in combination with species-specific habitat and life history needs. Biologists used these data along with hundreds of “end of anadromy surveys” from the upper reaches of watersheds to develop predictive models of high, medium, and low habitat values for salmon habitat. </w:t>
       </w:r>
     </w:p>
     <w:p>
@@ -1569,12 +1724,12 @@
           <wp:inline distB="0" distT="0" distL="0" distR="0">
             <wp:extent cx="5516609" cy="4593049"/>
             <wp:effectExtent b="0" l="0" r="0" t="0"/>
-            <wp:docPr descr="Figure from 'Southeast Alaska Fish Habitat,' Romey Fisheries and Aquatic Sciences 2021." id="15" name="image3.png"/>
+            <wp:docPr descr="Figure from 'Southeast Alaska Fish Habitat,' Romey Fisheries and Aquatic Sciences 2021." id="15" name="image2.png"/>
             <a:graphic>
               <a:graphicData uri="http://schemas.openxmlformats.org/drawingml/2006/picture">
                 <pic:pic>
                   <pic:nvPicPr>
-                    <pic:cNvPr descr="Figure from 'Southeast Alaska Fish Habitat,' Romey Fisheries and Aquatic Sciences 2021." id="0" name="image3.png"/>
+                    <pic:cNvPr descr="Figure from 'Southeast Alaska Fish Habitat,' Romey Fisheries and Aquatic Sciences 2021." id="0" name="image2.png"/>
                     <pic:cNvPicPr preferRelativeResize="0"/>
                   </pic:nvPicPr>
                   <pic:blipFill>
@@ -1721,7 +1876,33 @@
           <w:vertAlign w:val="baseline"/>
           <w:rtl w:val="0"/>
         </w:rPr>
-        <w:t xml:space="preserve">The impressive accuracy is not achieved without investment in time and resources. Along with extensive fieldwork, the approach applied in both the HNFP and Chena River projects requires access to a geospatial product called NetMap, produced by the consulting group Terrainworks (Romey 2019). </w:t>
+        <w:t xml:space="preserve">The impressive </w:t>
+      </w:r>
+      <w:r>
+        <w:rPr>
+          <w:rFonts w:ascii="Times New Roman" w:cs="Times New Roman" w:eastAsia="Times New Roman" w:hAnsi="Times New Roman"/>
+          <w:sz w:val="24"/>
+          <w:szCs w:val="24"/>
+          <w:rtl w:val="0"/>
+        </w:rPr>
+        <w:t xml:space="preserve">predictive power</w:t>
+      </w:r>
+      <w:r>
+        <w:rPr>
+          <w:rFonts w:ascii="Times New Roman" w:cs="Times New Roman" w:eastAsia="Times New Roman" w:hAnsi="Times New Roman"/>
+          <w:b w:val="0"/>
+          <w:i w:val="0"/>
+          <w:smallCaps w:val="0"/>
+          <w:strike w:val="0"/>
+          <w:color w:val="000000"/>
+          <w:sz w:val="24"/>
+          <w:szCs w:val="24"/>
+          <w:u w:val="none"/>
+          <w:shd w:fill="auto" w:val="clear"/>
+          <w:vertAlign w:val="baseline"/>
+          <w:rtl w:val="0"/>
+        </w:rPr>
+        <w:t xml:space="preserve"> is not achieved without investment in time and resources. Along with extensive fieldwork, the approach applied in both the HNFP and Chena River projects requires access to a geospatial product called NetMap, produced by the consulting group Terrainworks (Romey 2019). </w:t>
       </w:r>
     </w:p>
     <w:p>
@@ -1901,7 +2082,145 @@
           <w:vertAlign w:val="baseline"/>
           <w:rtl w:val="0"/>
         </w:rPr>
-        <w:t xml:space="preserve">To investigate these concerns, I inquired to a half-dozen colleagues with experience in watershed mapping. From our conversations, I am left with the impression that while the above observations were not unfounded, the concerns over cost and access do not outweigh the potential benefits of commissioning and applying NetMap. The answers I received included:</w:t>
+        <w:t xml:space="preserve">To investigate these concerns, I inquired to</w:t>
+      </w:r>
+      <w:sdt>
+        <w:sdtPr>
+          <w:tag w:val="goog_rdk_4"/>
+        </w:sdtPr>
+        <w:sdtContent>
+          <w:del w:author="Couldn’t load user" w:id="3" w:date="2023-02-15T19:44:07Z">
+            <w:r>
+              <w:rPr>
+                <w:rFonts w:ascii="Times New Roman" w:cs="Times New Roman" w:eastAsia="Times New Roman" w:hAnsi="Times New Roman"/>
+                <w:b w:val="0"/>
+                <w:i w:val="0"/>
+                <w:smallCaps w:val="0"/>
+                <w:strike w:val="0"/>
+                <w:color w:val="000000"/>
+                <w:sz w:val="24"/>
+                <w:szCs w:val="24"/>
+                <w:u w:val="none"/>
+                <w:shd w:fill="auto" w:val="clear"/>
+                <w:vertAlign w:val="baseline"/>
+                <w:rtl w:val="0"/>
+              </w:rPr>
+              <w:delText xml:space="preserve"> a</w:delText>
+            </w:r>
+          </w:del>
+        </w:sdtContent>
+      </w:sdt>
+      <w:r>
+        <w:rPr>
+          <w:rFonts w:ascii="Times New Roman" w:cs="Times New Roman" w:eastAsia="Times New Roman" w:hAnsi="Times New Roman"/>
+          <w:b w:val="0"/>
+          <w:i w:val="0"/>
+          <w:smallCaps w:val="0"/>
+          <w:strike w:val="0"/>
+          <w:color w:val="000000"/>
+          <w:sz w:val="24"/>
+          <w:szCs w:val="24"/>
+          <w:u w:val="none"/>
+          <w:shd w:fill="auto" w:val="clear"/>
+          <w:vertAlign w:val="baseline"/>
+          <w:rtl w:val="0"/>
+        </w:rPr>
+        <w:t xml:space="preserve"> half</w:t>
+      </w:r>
+      <w:sdt>
+        <w:sdtPr>
+          <w:tag w:val="goog_rdk_5"/>
+        </w:sdtPr>
+        <w:sdtContent>
+          <w:ins w:author="Couldn’t load user" w:id="4" w:date="2023-02-15T19:44:32Z">
+            <w:r>
+              <w:rPr>
+                <w:rFonts w:ascii="Times New Roman" w:cs="Times New Roman" w:eastAsia="Times New Roman" w:hAnsi="Times New Roman"/>
+                <w:b w:val="0"/>
+                <w:i w:val="0"/>
+                <w:smallCaps w:val="0"/>
+                <w:strike w:val="0"/>
+                <w:color w:val="000000"/>
+                <w:sz w:val="24"/>
+                <w:szCs w:val="24"/>
+                <w:u w:val="none"/>
+                <w:shd w:fill="auto" w:val="clear"/>
+                <w:vertAlign w:val="baseline"/>
+                <w:rtl w:val="0"/>
+              </w:rPr>
+              <w:t xml:space="preserve"> a</w:t>
+            </w:r>
+          </w:ins>
+        </w:sdtContent>
+      </w:sdt>
+      <w:sdt>
+        <w:sdtPr>
+          <w:tag w:val="goog_rdk_6"/>
+        </w:sdtPr>
+        <w:sdtContent>
+          <w:del w:author="Couldn’t load user" w:id="4" w:date="2023-02-15T19:44:32Z">
+            <w:r>
+              <w:rPr>
+                <w:rFonts w:ascii="Times New Roman" w:cs="Times New Roman" w:eastAsia="Times New Roman" w:hAnsi="Times New Roman"/>
+                <w:b w:val="0"/>
+                <w:i w:val="0"/>
+                <w:smallCaps w:val="0"/>
+                <w:strike w:val="0"/>
+                <w:color w:val="000000"/>
+                <w:sz w:val="24"/>
+                <w:szCs w:val="24"/>
+                <w:u w:val="none"/>
+                <w:shd w:fill="auto" w:val="clear"/>
+                <w:vertAlign w:val="baseline"/>
+                <w:rtl w:val="0"/>
+              </w:rPr>
+              <w:delText xml:space="preserve">-</w:delText>
+            </w:r>
+          </w:del>
+        </w:sdtContent>
+      </w:sdt>
+      <w:r>
+        <w:rPr>
+          <w:rFonts w:ascii="Times New Roman" w:cs="Times New Roman" w:eastAsia="Times New Roman" w:hAnsi="Times New Roman"/>
+          <w:b w:val="0"/>
+          <w:i w:val="0"/>
+          <w:smallCaps w:val="0"/>
+          <w:strike w:val="0"/>
+          <w:color w:val="000000"/>
+          <w:sz w:val="24"/>
+          <w:szCs w:val="24"/>
+          <w:u w:val="none"/>
+          <w:shd w:fill="auto" w:val="clear"/>
+          <w:vertAlign w:val="baseline"/>
+          <w:rtl w:val="0"/>
+        </w:rPr>
+        <w:t xml:space="preserve">dozen colleagues with experience in watershed mapping. From our conversations, </w:t>
+      </w:r>
+      <w:r>
+        <w:rPr>
+          <w:rFonts w:ascii="Times New Roman" w:cs="Times New Roman" w:eastAsia="Times New Roman" w:hAnsi="Times New Roman"/>
+          <w:sz w:val="24"/>
+          <w:szCs w:val="24"/>
+          <w:rtl w:val="0"/>
+        </w:rPr>
+        <w:t xml:space="preserve">it seems like </w:t>
+      </w:r>
+      <w:r>
+        <w:rPr>
+          <w:rFonts w:ascii="Times New Roman" w:cs="Times New Roman" w:eastAsia="Times New Roman" w:hAnsi="Times New Roman"/>
+          <w:b w:val="0"/>
+          <w:i w:val="0"/>
+          <w:smallCaps w:val="0"/>
+          <w:strike w:val="0"/>
+          <w:color w:val="000000"/>
+          <w:sz w:val="24"/>
+          <w:szCs w:val="24"/>
+          <w:u w:val="none"/>
+          <w:shd w:fill="auto" w:val="clear"/>
+          <w:vertAlign w:val="baseline"/>
+          <w:rtl w:val="0"/>
+        </w:rPr>
+        <w:t xml:space="preserve">while the above observations were not unfounded, the concerns over cost and access do not outweigh the potential benefits of commissioning and applying NetMap. The answers I received included:</w:t>
       </w:r>
     </w:p>
     <w:p>
@@ -1983,7 +2302,33 @@
           <w:vertAlign w:val="baseline"/>
           <w:rtl w:val="0"/>
         </w:rPr>
-        <w:t xml:space="preserve">The NHD+ may not contain the data characteristics needed to generate the kind of successful predictive models discussed earlier, as it does not contain physical channel or watershed characteristics, except for segment length</w:t>
+        <w:t xml:space="preserve">The NHD+ </w:t>
+      </w:r>
+      <w:r>
+        <w:rPr>
+          <w:rFonts w:ascii="Times New Roman" w:cs="Times New Roman" w:eastAsia="Times New Roman" w:hAnsi="Times New Roman"/>
+          <w:sz w:val="24"/>
+          <w:szCs w:val="24"/>
+          <w:rtl w:val="0"/>
+        </w:rPr>
+        <w:t xml:space="preserve">does</w:t>
+      </w:r>
+      <w:r>
+        <w:rPr>
+          <w:rFonts w:ascii="Times New Roman" w:cs="Times New Roman" w:eastAsia="Times New Roman" w:hAnsi="Times New Roman"/>
+          <w:b w:val="0"/>
+          <w:i w:val="0"/>
+          <w:smallCaps w:val="0"/>
+          <w:strike w:val="0"/>
+          <w:color w:val="000000"/>
+          <w:sz w:val="24"/>
+          <w:szCs w:val="24"/>
+          <w:u w:val="none"/>
+          <w:shd w:fill="auto" w:val="clear"/>
+          <w:vertAlign w:val="baseline"/>
+          <w:rtl w:val="0"/>
+        </w:rPr>
+        <w:t xml:space="preserve"> not contain the data characteristics needed to generate the kind of successful predictive models discussed earlier, as it does not contain physical channel or watershed characteristics, except for segment length</w:t>
       </w:r>
     </w:p>
     <w:p>
@@ -2270,7 +2615,7 @@
           <w:vertAlign w:val="baseline"/>
           <w:rtl w:val="0"/>
         </w:rPr>
-        <w:t xml:space="preserve">A model that applies NetMap and extensive field data appears to be the “state-of-the-art” option, but it is potentially the most expensive “data-hungry” option.</w:t>
+        <w:t xml:space="preserve">A model that applies NetMap and extensive field data appears to be the “state-of-the-art” option, but it is potentially the most expensive and “data-hungry” option.</w:t>
       </w:r>
     </w:p>
     <w:p>
@@ -2360,7 +2705,50 @@
           <w:vertAlign w:val="baseline"/>
           <w:rtl w:val="0"/>
         </w:rPr>
-        <w:t xml:space="preserve">I am currently in the process of developing a grant proposal that would tackle the challenge of expanding the AWC for the Kenai Peninsula Borough region. It seems like if we have the option (and the funding) to pursue a “state-of-the-art” option such applying a predictive model based on NetMap, then the choice is clear. But, could this approach prove too complex and expensive to apply at a state-wide scale? It is unclear to me now, which is the reason I’ve tried to elucidate my thoughts here.</w:t>
+        <w:t xml:space="preserve">I am currently in the process of developing a grant proposal that would tackle the challenge of expanding the AWC for the Kenai Peninsula Borough region. It seems like if we have the option (and the funding) to pursue a “state-of-the-art” option such </w:t>
+      </w:r>
+      <w:sdt>
+        <w:sdtPr>
+          <w:tag w:val="goog_rdk_7"/>
+        </w:sdtPr>
+        <w:sdtContent>
+          <w:ins w:author="Couldn’t load user" w:id="5" w:date="2023-02-15T19:47:00Z">
+            <w:r>
+              <w:rPr>
+                <w:rFonts w:ascii="Times New Roman" w:cs="Times New Roman" w:eastAsia="Times New Roman" w:hAnsi="Times New Roman"/>
+                <w:b w:val="0"/>
+                <w:i w:val="0"/>
+                <w:smallCaps w:val="0"/>
+                <w:strike w:val="0"/>
+                <w:color w:val="000000"/>
+                <w:sz w:val="24"/>
+                <w:szCs w:val="24"/>
+                <w:u w:val="none"/>
+                <w:shd w:fill="auto" w:val="clear"/>
+                <w:vertAlign w:val="baseline"/>
+                <w:rtl w:val="0"/>
+              </w:rPr>
+              <w:t xml:space="preserve">as </w:t>
+            </w:r>
+          </w:ins>
+        </w:sdtContent>
+      </w:sdt>
+      <w:r>
+        <w:rPr>
+          <w:rFonts w:ascii="Times New Roman" w:cs="Times New Roman" w:eastAsia="Times New Roman" w:hAnsi="Times New Roman"/>
+          <w:b w:val="0"/>
+          <w:i w:val="0"/>
+          <w:smallCaps w:val="0"/>
+          <w:strike w:val="0"/>
+          <w:color w:val="000000"/>
+          <w:sz w:val="24"/>
+          <w:szCs w:val="24"/>
+          <w:u w:val="none"/>
+          <w:shd w:fill="auto" w:val="clear"/>
+          <w:vertAlign w:val="baseline"/>
+          <w:rtl w:val="0"/>
+        </w:rPr>
+        <w:t xml:space="preserve">applying a predictive model based on NetMap, then the choice is clear. But, could this approach prove too complex and expensive to apply at a state-wide scale? It is unclear to me now, which is the reason I’ve tried to elucidate my thoughts here.</w:t>
       </w:r>
     </w:p>
     <w:p>
@@ -2409,7 +2797,145 @@
           <w:vertAlign w:val="baseline"/>
           <w:rtl w:val="0"/>
         </w:rPr>
-        <w:t xml:space="preserve">My vision for the future of anadromous waters mapping in Alaska is something like as follows: with whatever approach we (researchers and managers) evolve towards; we would work together to create a statewide “treasure map” of predicted end-of-anadromy headwater sites. Such a map might have thousands or tens of thousands of sites within the Kenai Peninsula Borough alone. Ultimately, I hope the model will prove successful enough to negate the need for ground-truth surveys in every single headwater of every single watershed, an unrealistic expectation in our vast landscape. My vision is that land managers would be confident in using the more detailed predictive map to assess impacts and make decisions and take into consideration a map where not every “known” anadromous water has been confirmed by on-the-ground observations.</w:t>
+        <w:t xml:space="preserve">My vision for the future of anadromous waters mapping in Alaska is something </w:t>
+      </w:r>
+      <w:sdt>
+        <w:sdtPr>
+          <w:tag w:val="goog_rdk_8"/>
+        </w:sdtPr>
+        <w:sdtContent>
+          <w:ins w:author="Couldn’t load user" w:id="6" w:date="2023-02-15T19:48:06Z">
+            <w:r>
+              <w:rPr>
+                <w:rFonts w:ascii="Times New Roman" w:cs="Times New Roman" w:eastAsia="Times New Roman" w:hAnsi="Times New Roman"/>
+                <w:b w:val="0"/>
+                <w:i w:val="0"/>
+                <w:smallCaps w:val="0"/>
+                <w:strike w:val="0"/>
+                <w:color w:val="000000"/>
+                <w:sz w:val="24"/>
+                <w:szCs w:val="24"/>
+                <w:u w:val="none"/>
+                <w:shd w:fill="auto" w:val="clear"/>
+                <w:vertAlign w:val="baseline"/>
+                <w:rtl w:val="0"/>
+              </w:rPr>
+              <w:t xml:space="preserve">such as this</w:t>
+            </w:r>
+          </w:ins>
+        </w:sdtContent>
+      </w:sdt>
+      <w:sdt>
+        <w:sdtPr>
+          <w:tag w:val="goog_rdk_9"/>
+        </w:sdtPr>
+        <w:sdtContent>
+          <w:del w:author="Couldn’t load user" w:id="6" w:date="2023-02-15T19:48:06Z">
+            <w:r>
+              <w:rPr>
+                <w:rFonts w:ascii="Times New Roman" w:cs="Times New Roman" w:eastAsia="Times New Roman" w:hAnsi="Times New Roman"/>
+                <w:b w:val="0"/>
+                <w:i w:val="0"/>
+                <w:smallCaps w:val="0"/>
+                <w:strike w:val="0"/>
+                <w:color w:val="000000"/>
+                <w:sz w:val="24"/>
+                <w:szCs w:val="24"/>
+                <w:u w:val="none"/>
+                <w:shd w:fill="auto" w:val="clear"/>
+                <w:vertAlign w:val="baseline"/>
+                <w:rtl w:val="0"/>
+              </w:rPr>
+              <w:delText xml:space="preserve">like as follows</w:delText>
+            </w:r>
+          </w:del>
+        </w:sdtContent>
+      </w:sdt>
+      <w:r>
+        <w:rPr>
+          <w:rFonts w:ascii="Times New Roman" w:cs="Times New Roman" w:eastAsia="Times New Roman" w:hAnsi="Times New Roman"/>
+          <w:b w:val="0"/>
+          <w:i w:val="0"/>
+          <w:smallCaps w:val="0"/>
+          <w:strike w:val="0"/>
+          <w:color w:val="000000"/>
+          <w:sz w:val="24"/>
+          <w:szCs w:val="24"/>
+          <w:u w:val="none"/>
+          <w:shd w:fill="auto" w:val="clear"/>
+          <w:vertAlign w:val="baseline"/>
+          <w:rtl w:val="0"/>
+        </w:rPr>
+        <w:t xml:space="preserve">: with whatever approach we (researchers and managers) evolve towards</w:t>
+      </w:r>
+      <w:sdt>
+        <w:sdtPr>
+          <w:tag w:val="goog_rdk_10"/>
+        </w:sdtPr>
+        <w:sdtContent>
+          <w:ins w:author="Couldn’t load user" w:id="7" w:date="2023-02-15T19:48:43Z">
+            <w:r>
+              <w:rPr>
+                <w:rFonts w:ascii="Times New Roman" w:cs="Times New Roman" w:eastAsia="Times New Roman" w:hAnsi="Times New Roman"/>
+                <w:b w:val="0"/>
+                <w:i w:val="0"/>
+                <w:smallCaps w:val="0"/>
+                <w:strike w:val="0"/>
+                <w:color w:val="000000"/>
+                <w:sz w:val="24"/>
+                <w:szCs w:val="24"/>
+                <w:u w:val="none"/>
+                <w:shd w:fill="auto" w:val="clear"/>
+                <w:vertAlign w:val="baseline"/>
+                <w:rtl w:val="0"/>
+              </w:rPr>
+              <w:t xml:space="preserve">,</w:t>
+            </w:r>
+          </w:ins>
+        </w:sdtContent>
+      </w:sdt>
+      <w:sdt>
+        <w:sdtPr>
+          <w:tag w:val="goog_rdk_11"/>
+        </w:sdtPr>
+        <w:sdtContent>
+          <w:del w:author="Couldn’t load user" w:id="7" w:date="2023-02-15T19:48:43Z">
+            <w:r>
+              <w:rPr>
+                <w:rFonts w:ascii="Times New Roman" w:cs="Times New Roman" w:eastAsia="Times New Roman" w:hAnsi="Times New Roman"/>
+                <w:b w:val="0"/>
+                <w:i w:val="0"/>
+                <w:smallCaps w:val="0"/>
+                <w:strike w:val="0"/>
+                <w:color w:val="000000"/>
+                <w:sz w:val="24"/>
+                <w:szCs w:val="24"/>
+                <w:u w:val="none"/>
+                <w:shd w:fill="auto" w:val="clear"/>
+                <w:vertAlign w:val="baseline"/>
+                <w:rtl w:val="0"/>
+              </w:rPr>
+              <w:delText xml:space="preserve">;</w:delText>
+            </w:r>
+          </w:del>
+        </w:sdtContent>
+      </w:sdt>
+      <w:r>
+        <w:rPr>
+          <w:rFonts w:ascii="Times New Roman" w:cs="Times New Roman" w:eastAsia="Times New Roman" w:hAnsi="Times New Roman"/>
+          <w:b w:val="0"/>
+          <w:i w:val="0"/>
+          <w:smallCaps w:val="0"/>
+          <w:strike w:val="0"/>
+          <w:color w:val="000000"/>
+          <w:sz w:val="24"/>
+          <w:szCs w:val="24"/>
+          <w:u w:val="none"/>
+          <w:shd w:fill="auto" w:val="clear"/>
+          <w:vertAlign w:val="baseline"/>
+          <w:rtl w:val="0"/>
+        </w:rPr>
+        <w:t xml:space="preserve"> we would work together to create a statewide “treasure map” of predicted end-of-anadromy headwater sites. Such a map might have thousands or tens of thousands of sites within the Kenai Peninsula Borough alone. Ultimately, I hope the model will prove successful enough to negate the need for ground-truth surveys in every single headwater of every single watershed, an unrealistic expectation in our vast landscape. My vision is that land managers would be confident in using the more detailed predictive map to assess impacts and make decisions and take into consideration a map where not every “known” anadromous water has been confirmed by on-the-ground observations.</w:t>
       </w:r>
     </w:p>
     <w:p>
@@ -3784,7 +4310,7 @@
 
 <file path=customXML/item1.xml><?xml version="1.0" encoding="utf-8"?>
 <go:gDocsCustomXmlDataStorage xmlns:go="http://customooxmlschemas.google.com/" xmlns:r="http://schemas.openxmlformats.org/officeDocument/2006/relationships" uri="GoogleDocsCustomDataVersion1">
-  <go:docsCustomData xmlns:go="http://customooxmlschemas.google.com/" roundtripDataSignature="AMtx7mig8IezojQZUSTDAL4t6AI8ZcfdXA==">AMUW2mUYYnFuIB1OJT/3mi2uv/vWqH5Z7Hdy9uzzjdPX+yS8NZV0XJO6rrJoupH9WJiGEJO4GN6BNGRryec7jkO8pyP2Vd9gAz6UQxGgoNksY/Wz0r+pslE=</go:docsCustomData>
+  <go:docsCustomData xmlns:go="http://customooxmlschemas.google.com/" roundtripDataSignature="AMtx7micE8nV6KoYQFrbg75D+E+Mwx4Mig==">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</go:docsCustomData>
 </go:gDocsCustomXmlDataStorage>
 </file>
 
